--- a/templates/テンプレート：本日の審査員.docx
+++ b/templates/テンプレート：本日の審査員.docx
@@ -4,28 +4,55 @@
   <w:body>
     <w:p>
       <w:pPr>
+        <w:ind w:firstLineChars="150" w:firstLine="1441"/>
         <w:rPr>
-          <w:sz w:val="72"/>
-          <w:szCs w:val="72"/>
+          <w:b/>
+          <w:bCs/>
+          <w:sz w:val="96"/>
+          <w:szCs w:val="96"/>
+        </w:rPr>
+      </w:pPr>
+    </w:p>
+    <w:p>
+      <w:pPr>
+        <w:ind w:firstLineChars="150" w:firstLine="1441"/>
+        <w:rPr>
+          <w:b/>
+          <w:bCs/>
+          <w:sz w:val="96"/>
+          <w:szCs w:val="96"/>
         </w:rPr>
       </w:pPr>
       <w:r>
         <w:rPr>
           <w:rFonts w:hint="eastAsia"/>
-          <w:sz w:val="72"/>
-          <w:szCs w:val="72"/>
+          <w:b/>
+          <w:bCs/>
+          <w:sz w:val="96"/>
+          <w:szCs w:val="96"/>
         </w:rPr>
         <w:t>本日の審査員</w:t>
       </w:r>
     </w:p>
     <w:p>
       <w:pPr>
+        <w:jc w:val="center"/>
+        <w:rPr>
+          <w:sz w:val="72"/>
+          <w:szCs w:val="72"/>
+        </w:rPr>
+      </w:pPr>
+    </w:p>
+    <w:p>
+      <w:pPr>
+        <w:jc w:val="center"/>
         <w:rPr>
           <w:rFonts w:hint="eastAsia"/>
           <w:sz w:val="84"/>
           <w:szCs w:val="84"/>
         </w:rPr>
       </w:pPr>
+      <w:proofErr w:type="gramStart"/>
       <w:r>
         <w:rPr>
           <w:sz w:val="84"/>
@@ -39,7 +66,23 @@
           <w:sz w:val="84"/>
           <w:szCs w:val="84"/>
         </w:rPr>
-        <w:t>judge_name</w:t>
+        <w:t>judge</w:t>
+      </w:r>
+      <w:proofErr w:type="gramEnd"/>
+      <w:r>
+        <w:rPr>
+          <w:sz w:val="84"/>
+          <w:szCs w:val="84"/>
+        </w:rPr>
+        <w:t>_</w:t>
+      </w:r>
+      <w:proofErr w:type="gramStart"/>
+      <w:r>
+        <w:rPr>
+          <w:sz w:val="84"/>
+          <w:szCs w:val="84"/>
+        </w:rPr>
+        <w:t>name</w:t>
       </w:r>
       <w:proofErr w:type="spellEnd"/>
       <w:r>
@@ -47,7 +90,15 @@
           <w:sz w:val="84"/>
           <w:szCs w:val="84"/>
         </w:rPr>
-        <w:t xml:space="preserve"> }}先生</w:t>
+        <w:t xml:space="preserve"> }</w:t>
+      </w:r>
+      <w:proofErr w:type="gramEnd"/>
+      <w:r>
+        <w:rPr>
+          <w:sz w:val="84"/>
+          <w:szCs w:val="84"/>
+        </w:rPr>
+        <w:t>}</w:t>
       </w:r>
     </w:p>
     <w:sectPr>
